--- a/Batch data pipelines/Dataproc With Hadoop/Dataproc templates and optimization.docx
+++ b/Batch data pipelines/Dataproc With Hadoop/Dataproc templates and optimization.docx
@@ -174,22 +174,46 @@
           <w:rFonts w:hint="default"/>
           <w:lang w:val="fr-FR"/>
         </w:rPr>
-        <w:t>* Autoscaling process scans the clusters/jobs every 2 min!</w:t>
-      </w:r>
-    </w:p>
-    <w:p>
-      <w:pPr>
-        <w:rPr>
-          <w:rFonts w:hint="default"/>
-          <w:lang w:val="fr-FR"/>
-        </w:rPr>
-      </w:pPr>
-      <w:r>
-        <w:rPr>
-          <w:rFonts w:hint="default"/>
-          <w:lang w:val="fr-FR"/>
-        </w:rPr>
-        <w:t>* You can view the history of autoscaling in logs</w:t>
+        <w:t xml:space="preserve">* Autoscaling process scans the clusters/jobs </w:t>
+      </w:r>
+      <w:r>
+        <w:rPr>
+          <w:rFonts w:hint="default"/>
+          <w:u w:val="single"/>
+          <w:lang w:val="fr-FR"/>
+        </w:rPr>
+        <w:t>every 2 min</w:t>
+      </w:r>
+      <w:r>
+        <w:rPr>
+          <w:rFonts w:hint="default"/>
+          <w:lang w:val="fr-FR"/>
+        </w:rPr>
+        <w:t>!</w:t>
+      </w:r>
+    </w:p>
+    <w:p>
+      <w:pPr>
+        <w:rPr>
+          <w:rFonts w:hint="default"/>
+          <w:u w:val="single"/>
+          <w:lang w:val="fr-FR"/>
+        </w:rPr>
+      </w:pPr>
+      <w:r>
+        <w:rPr>
+          <w:rFonts w:hint="default"/>
+          <w:lang w:val="fr-FR"/>
+        </w:rPr>
+        <w:t xml:space="preserve">* You can view the </w:t>
+      </w:r>
+      <w:r>
+        <w:rPr>
+          <w:rFonts w:hint="default"/>
+          <w:u w:val="single"/>
+          <w:lang w:val="fr-FR"/>
+        </w:rPr>
+        <w:t>history of autoscaling in logs</w:t>
       </w:r>
     </w:p>
     <w:p>
@@ -255,39 +279,63 @@
       <w:r>
         <w:rPr>
           <w:rFonts w:hint="default"/>
-          <w:lang w:val="fr-FR"/>
-        </w:rPr>
-        <w:t>Cluster nodes minmum: we always start with this number of workers.</w:t>
-      </w:r>
-    </w:p>
-    <w:p>
-      <w:pPr>
-        <w:rPr>
-          <w:rFonts w:hint="default"/>
-          <w:lang w:val="fr-FR"/>
-        </w:rPr>
-      </w:pPr>
-      <w:r>
-        <w:rPr>
-          <w:rFonts w:hint="default"/>
-          <w:lang w:val="fr-FR"/>
-        </w:rPr>
-        <w:t>Scale_up.factor: how many nodes to launch when we need more ressources. Usually it’s 1 node, but if you know we’ll have peaks of activity, you can increase it.</w:t>
-      </w:r>
-    </w:p>
-    <w:p>
-      <w:pPr>
-        <w:rPr>
-          <w:rFonts w:hint="default"/>
-          <w:lang w:val="fr-FR"/>
-        </w:rPr>
-      </w:pPr>
-      <w:r>
-        <w:rPr>
-          <w:rFonts w:hint="default"/>
-          <w:lang w:val="fr-FR"/>
-        </w:rPr>
-        <w:t>Graceful_decomission_timeout: we give running jobs the chance to compelete before the extra nodes get disabled.</w:t>
+          <w:u w:val="single"/>
+          <w:lang w:val="fr-FR"/>
+        </w:rPr>
+        <w:t>Cluster nodes minmum</w:t>
+      </w:r>
+      <w:r>
+        <w:rPr>
+          <w:rFonts w:hint="default"/>
+          <w:lang w:val="fr-FR"/>
+        </w:rPr>
+        <w:t>: we always start with this number of workers.</w:t>
+      </w:r>
+    </w:p>
+    <w:p>
+      <w:pPr>
+        <w:rPr>
+          <w:rFonts w:hint="default"/>
+          <w:lang w:val="fr-FR"/>
+        </w:rPr>
+      </w:pPr>
+      <w:r>
+        <w:rPr>
+          <w:rFonts w:hint="default"/>
+          <w:u w:val="single"/>
+          <w:lang w:val="fr-FR"/>
+        </w:rPr>
+        <w:t>Scale_up.factor</w:t>
+      </w:r>
+      <w:r>
+        <w:rPr>
+          <w:rFonts w:hint="default"/>
+          <w:lang w:val="fr-FR"/>
+        </w:rPr>
+        <w:t>: how many nodes to launch when we need more ressources. Usually it’s 1 node, but if you know we’ll have peaks of activity, you can increase it.</w:t>
+      </w:r>
+    </w:p>
+    <w:p>
+      <w:pPr>
+        <w:rPr>
+          <w:rFonts w:hint="default"/>
+          <w:lang w:val="fr-FR"/>
+        </w:rPr>
+      </w:pPr>
+      <w:r>
+        <w:rPr>
+          <w:rFonts w:hint="default"/>
+          <w:u w:val="single"/>
+          <w:lang w:val="fr-FR"/>
+        </w:rPr>
+        <w:t>Graceful_decomission_timeout:</w:t>
+      </w:r>
+      <w:r>
+        <w:rPr>
+          <w:rFonts w:hint="default"/>
+          <w:lang w:val="fr-FR"/>
+        </w:rPr>
+        <w:t xml:space="preserve"> we give running jobs the chance to compelete before the extra nodes get disabled.</w:t>
       </w:r>
       <w:bookmarkStart w:id="0" w:name="_GoBack"/>
       <w:bookmarkEnd w:id="0"/>

--- a/Batch data pipelines/Dataproc With Hadoop/Dataproc templates and optimization.docx
+++ b/Batch data pipelines/Dataproc With Hadoop/Dataproc templates and optimization.docx
@@ -174,7 +174,16 @@
           <w:rFonts w:hint="default"/>
           <w:lang w:val="fr-FR"/>
         </w:rPr>
-        <w:t xml:space="preserve">* Autoscaling process scans the clusters/jobs </w:t>
+        <w:t>* Auto</w:t>
+      </w:r>
+      <w:bookmarkStart w:id="0" w:name="_GoBack"/>
+      <w:bookmarkEnd w:id="0"/>
+      <w:r>
+        <w:rPr>
+          <w:rFonts w:hint="default"/>
+          <w:lang w:val="fr-FR"/>
+        </w:rPr>
+        <w:t xml:space="preserve">scaling process scans the clusters/jobs </w:t>
       </w:r>
       <w:r>
         <w:rPr>
@@ -337,8 +346,6 @@
         </w:rPr>
         <w:t xml:space="preserve"> we give running jobs the chance to compelete before the extra nodes get disabled.</w:t>
       </w:r>
-      <w:bookmarkStart w:id="0" w:name="_GoBack"/>
-      <w:bookmarkEnd w:id="0"/>
     </w:p>
     <w:p>
       <w:pPr>
